--- a/slides/u_can_script.docx
+++ b/slides/u_can_script.docx
@@ -12,55 +12,49 @@
         <w:rPr>
           <w:lang w:val="en-US"/>
         </w:rPr>
-        <w:t>Hello</w:t>
-      </w:r>
-      <w:r>
-        <w:rPr>
-          <w:lang w:val="en-US"/>
-        </w:rPr>
-        <w:t xml:space="preserve">, everyone, and thank you for </w:t>
-      </w:r>
-      <w:r>
-        <w:rPr>
-          <w:lang w:val="en-US"/>
-        </w:rPr>
-        <w:t>having us</w:t>
-      </w:r>
-      <w:r>
-        <w:rPr>
-          <w:lang w:val="en-US"/>
-        </w:rPr>
-        <w:t xml:space="preserve"> today</w:t>
-      </w:r>
-      <w:r>
-        <w:rPr>
-          <w:lang w:val="en-US"/>
-        </w:rPr>
-        <w:t xml:space="preserve">. It's a pleasure to be here to discuss </w:t>
-      </w:r>
-      <w:r>
-        <w:rPr>
-          <w:lang w:val="en-US"/>
-        </w:rPr>
-        <w:t>our</w:t>
-      </w:r>
-      <w:r>
-        <w:rPr>
-          <w:lang w:val="en-US"/>
-        </w:rPr>
-        <w:t xml:space="preserve"> </w:t>
-      </w:r>
-      <w:r>
-        <w:rPr>
-          <w:lang w:val="en-US"/>
-        </w:rPr>
-        <w:t xml:space="preserve">joint </w:t>
-      </w:r>
-      <w:r>
-        <w:rPr>
-          <w:lang w:val="en-US"/>
-        </w:rPr>
-        <w:t>project: 'U_CAN: Ukraine towards Carbon Neutrality.' We are excited to share how integrating advanced AI can lead to smarter and more sustainable cities.</w:t>
+        <w:t xml:space="preserve">Hello. I'm </w:t>
+      </w:r>
+      <w:r>
+        <w:rPr>
+          <w:lang w:val="en-US"/>
+        </w:rPr>
+        <w:t>Pavlo Radiuk</w:t>
+      </w:r>
+      <w:r>
+        <w:rPr>
+          <w:lang w:val="en-US"/>
+        </w:rPr>
+        <w:t xml:space="preserve">, presenting 'U_CAN: Ukraine towards Carbon Neutrality.' </w:t>
+      </w:r>
+      <w:r>
+        <w:rPr>
+          <w:lang w:val="en-US"/>
+        </w:rPr>
+        <w:t xml:space="preserve">from the Khmelnytskyi team, specifically from Khmelnytskyi National University. </w:t>
+      </w:r>
+      <w:r>
+        <w:rPr>
+          <w:lang w:val="en-US"/>
+        </w:rPr>
+        <w:t xml:space="preserve">Thanks for having us here. </w:t>
+      </w:r>
+      <w:r>
+        <w:rPr>
+          <w:lang w:val="en-US"/>
+        </w:rPr>
+        <w:t xml:space="preserve">We </w:t>
+      </w:r>
+      <w:r>
+        <w:rPr>
+          <w:lang w:val="en-US"/>
+        </w:rPr>
+        <w:t>have developed</w:t>
+      </w:r>
+      <w:r>
+        <w:rPr>
+          <w:lang w:val="en-US"/>
+        </w:rPr>
+        <w:t xml:space="preserve"> a new AI framework for traffic management. Our work provides a simulation-based justification for its feasibility.</w:t>
       </w:r>
     </w:p>
     <w:p>
@@ -101,7 +95,7 @@
         <w:rPr>
           <w:lang w:val="en-US"/>
         </w:rPr>
-        <w:t>Today, we present an initiative designed to reduce urban emissions by integrating two key technologies: advanced clustering for traffic pattern recognition and AI-driven signal control. Our goal is to create smarter, more sustainable transportation systems for Ukraine, paving the way for a greener future.</w:t>
+        <w:t>We aim to reduce urban emissions. We integrate two key AI concepts: advanced clustering and adaptive signal control. This establishes the theoretical groundwork for smarter, more sustainable transport systems in Ukraine.</w:t>
       </w:r>
     </w:p>
     <w:p>
@@ -142,7 +136,7 @@
         <w:rPr>
           <w:lang w:val="en-US"/>
         </w:rPr>
-        <w:t>Urban transportation is a primary source of CO₂ emissions, a problem worsened by inefficient traffic management. Our work tackles the challenge of analyzing complex, dynamic traffic data to create truly adaptive solutions. This project directly supports Ukraine's national goals for carbon neutrality and sustainable development.</w:t>
+        <w:t>Urban traffic is complex. Conventional models often fail. To create adaptive solutions, we must first model these complex patterns accurately. This project proposes a robust theoretical foundation for traffic control, supporting Ukraine's climate goals.</w:t>
       </w:r>
     </w:p>
     <w:p>
@@ -183,7 +177,7 @@
         <w:rPr>
           <w:lang w:val="en-US"/>
         </w:rPr>
-        <w:t>At the core of our work is the novel Adaptive Cascade Clustering algorithm. It synergizes the strengths of HDBSCAN and k-means to accurately identify traffic patterns in real-time. A unique weighted voting mechanism ensures the model adapts to changing conditions, delivering superior accuracy and robustness.</w:t>
+        <w:t>Existing clustering methods have limits. We introduce the Adaptive Cascade Clustering algorithm. Our hypothesis: no single algorithm is optimal for all traffic data. Our model combines HDBSCAN's structure detection with k-means' boundary refinement for best results.</w:t>
       </w:r>
     </w:p>
     <w:p>
@@ -224,7 +218,7 @@
         <w:rPr>
           <w:lang w:val="en-US"/>
         </w:rPr>
-        <w:t>Building on this, we use AI for intelligent traffic control through Deep Reinforcement Learning. An AI agent learns optimal signal timings by observing the traffic state, including patterns from our clustering model. The system uses a multi-objective reward function to reduce emissions and improve traffic flow.</w:t>
+        <w:t>Effective AI control depends on quality state representation. We enrich a Deep Reinforcement Learning agent's state with our clustering patterns. This provides the basis for a more context-aware, efficient policy. It enables strategic optimization over simple reactions.</w:t>
       </w:r>
     </w:p>
     <w:p>
@@ -265,7 +259,7 @@
         <w:rPr>
           <w:lang w:val="en-US"/>
         </w:rPr>
-        <w:t>We validated our approach using the SUMO simulation environment, a powerful tool for traffic modeling. A high-fidelity model of Khmelnytskyi, Ukraine, featuring 15 major intersections, provided a realistic testbed. We generated 22 hours of data covering diverse scenarios for comprehensive evaluation.</w:t>
+        <w:t>We validated our framework using the SUMO simulation tool. A high-fidelity model of Khmelnytskyi, Ukraine, served as a realistic test environment. A 22-hour dataset covering diverse scenarios was used to assess our model's effectiveness.</w:t>
       </w:r>
     </w:p>
     <w:p>
@@ -306,7 +300,21 @@
         <w:rPr>
           <w:lang w:val="en-US"/>
         </w:rPr>
-        <w:t>The results were very promising, showing an 18% reduction in total CO₂ emissions and up to 95% accuracy in identifying traffic scenarios. Our integrated U_CAN approach consistently outperformed existing methods. It successfully reduced travel times, minimized queue lengths, and lowered total vehicle emissions.</w:t>
+        <w:t xml:space="preserve">The simulation provided strong evidence supporting our hypotheses. We achieved an 18% reduction in CO₂ emissions. We also observed up to 95% accuracy in scenario identification. These results serve as </w:t>
+      </w:r>
+      <w:proofErr w:type="gramStart"/>
+      <w:r>
+        <w:rPr>
+          <w:lang w:val="en-US"/>
+        </w:rPr>
+        <w:t>a proof</w:t>
+      </w:r>
+      <w:proofErr w:type="gramEnd"/>
+      <w:r>
+        <w:rPr>
+          <w:lang w:val="en-US"/>
+        </w:rPr>
+        <w:t>-of-concept, confirming our integrated approach is feasible and effective.</w:t>
       </w:r>
     </w:p>
     <w:p>
@@ -347,7 +355,7 @@
         <w:rPr>
           <w:lang w:val="en-US"/>
         </w:rPr>
-        <w:t>In conclusion, our research validates a robust system for reducing urban traffic emissions through synergistic AI. The results demonstrate a clear path toward more intelligent and sustainable transport systems. Our roadmap includes pilot deployments in Ukrainian cities, with future work focusing on real-world data and GNNs.</w:t>
+        <w:t>In conclusion, our research establishes a sound theoretical foundation for synergistic AI systems in traffic management. The results provide a compelling justification for feasibility. Our roadmap now moves from this theoretical validation to real-world pilot deployments.</w:t>
       </w:r>
     </w:p>
     <w:p>
@@ -388,42 +396,71 @@
         <w:rPr>
           <w:lang w:val="en-US"/>
         </w:rPr>
-        <w:t>This research is the result of a collaboration between several leading Ukrainian institutions and a team of dedicated experts. For any further questions or potential collaborations, please feel free to contact the corresponding author, Pavlo Radiuk. We are eager to continue this important work.</w:t>
-      </w:r>
-    </w:p>
-    <w:p>
-      <w:pPr>
-        <w:rPr>
-          <w:lang w:val="en-US"/>
-        </w:rPr>
-      </w:pPr>
-    </w:p>
-    <w:p>
-      <w:pPr>
-        <w:rPr>
-          <w:lang w:val="en-US"/>
-        </w:rPr>
-      </w:pPr>
-      <w:r>
-        <w:rPr>
-          <w:lang w:val="en-US"/>
-        </w:rPr>
-        <w:t>To wrap up, the U_CAN project offers a tangible and powerful pathway for leveraging artificial intelligence to meet critical environmental goals. By making our traffic systems more intelligent and responsive, we can create healthier, more efficient cities for everyone.</w:t>
-      </w:r>
-    </w:p>
-    <w:p>
-      <w:pPr>
-        <w:rPr>
-          <w:lang w:val="en-US"/>
-        </w:rPr>
-      </w:pPr>
-    </w:p>
-    <w:p>
-      <w:r>
-        <w:rPr>
-          <w:lang w:val="en-US"/>
-        </w:rPr>
-        <w:t>Thank you very much for your time and attention. I would now be happy to answer any questions you may have.</w:t>
+        <w:t>For deeper discussions or potential collaborations, please contact the corresponding author</w:t>
+      </w:r>
+      <w:r>
+        <w:rPr>
+          <w:lang w:val="en-US"/>
+        </w:rPr>
+        <w:t>s</w:t>
+      </w:r>
+      <w:r>
+        <w:rPr>
+          <w:lang w:val="en-US"/>
+        </w:rPr>
+        <w:t xml:space="preserve">, </w:t>
+      </w:r>
+      <w:r>
+        <w:rPr>
+          <w:lang w:val="en-US"/>
+        </w:rPr>
+        <w:t xml:space="preserve">Prof. Eduard Manziuk or me, Dr. </w:t>
+      </w:r>
+      <w:r>
+        <w:rPr>
+          <w:lang w:val="en-US"/>
+        </w:rPr>
+        <w:t>Pavlo Radiuk.</w:t>
+      </w:r>
+    </w:p>
+    <w:p>
+      <w:pPr>
+        <w:rPr>
+          <w:lang w:val="en-US"/>
+        </w:rPr>
+      </w:pPr>
+    </w:p>
+    <w:p>
+      <w:pPr>
+        <w:rPr>
+          <w:lang w:val="en-US"/>
+        </w:rPr>
+      </w:pPr>
+      <w:r>
+        <w:rPr>
+          <w:lang w:val="en-US"/>
+        </w:rPr>
+        <w:t>To wrap up, the U_CAN project offers a justified and validated pathway for using AI to meet environmental goals. This principled approach to managing traffic helps build a foundation for healthier, more efficient cities.</w:t>
+      </w:r>
+    </w:p>
+    <w:p>
+      <w:pPr>
+        <w:rPr>
+          <w:lang w:val="en-US"/>
+        </w:rPr>
+      </w:pPr>
+    </w:p>
+    <w:p>
+      <w:pPr>
+        <w:rPr>
+          <w:lang w:val="en-US"/>
+        </w:rPr>
+      </w:pPr>
+      <w:r>
+        <w:rPr>
+          <w:lang w:val="en-US"/>
+        </w:rPr>
+        <w:t>Thank you for your time. I am now ready for your questions.</w:t>
       </w:r>
     </w:p>
     <w:sectPr>

--- a/slides/u_can_script.docx
+++ b/slides/u_can_script.docx
@@ -24,7 +24,25 @@
         <w:rPr>
           <w:lang w:val="en-US"/>
         </w:rPr>
-        <w:t xml:space="preserve">, presenting 'U_CAN: Ukraine towards Carbon Neutrality.' </w:t>
+        <w:t xml:space="preserve">, </w:t>
+      </w:r>
+      <w:r>
+        <w:rPr>
+          <w:lang w:val="en-US"/>
+        </w:rPr>
+        <w:t>Thanks for having us here</w:t>
+      </w:r>
+      <w:r>
+        <w:rPr>
+          <w:lang w:val="en-US"/>
+        </w:rPr>
+        <w:t xml:space="preserve">. I am </w:t>
+      </w:r>
+      <w:r>
+        <w:rPr>
+          <w:lang w:val="en-US"/>
+        </w:rPr>
+        <w:t xml:space="preserve">presenting 'U_CAN: Ukraine towards Carbon Neutrality.' </w:t>
       </w:r>
       <w:r>
         <w:rPr>
@@ -36,12 +54,6 @@
         <w:rPr>
           <w:lang w:val="en-US"/>
         </w:rPr>
-        <w:t xml:space="preserve">Thanks for having us here. </w:t>
-      </w:r>
-      <w:r>
-        <w:rPr>
-          <w:lang w:val="en-US"/>
-        </w:rPr>
         <w:t xml:space="preserve">We </w:t>
       </w:r>
       <w:r>
@@ -300,21 +312,19 @@
         <w:rPr>
           <w:lang w:val="en-US"/>
         </w:rPr>
-        <w:t xml:space="preserve">The simulation provided strong evidence supporting our hypotheses. We achieved an 18% reduction in CO₂ emissions. We also observed up to 95% accuracy in scenario identification. These results serve as </w:t>
-      </w:r>
-      <w:proofErr w:type="gramStart"/>
-      <w:r>
-        <w:rPr>
-          <w:lang w:val="en-US"/>
-        </w:rPr>
-        <w:t>a proof</w:t>
-      </w:r>
-      <w:proofErr w:type="gramEnd"/>
-      <w:r>
-        <w:rPr>
-          <w:lang w:val="en-US"/>
-        </w:rPr>
-        <w:t>-of-concept, confirming our integrated approach is feasible and effective.</w:t>
+        <w:t>The simulation provided strong evidence supporting our hypotheses. We achieved an 18% reduction in CO₂ emissions</w:t>
+      </w:r>
+      <w:r>
+        <w:rPr>
+          <w:lang w:val="en-US"/>
+        </w:rPr>
+        <w:t>, based on the simulations</w:t>
+      </w:r>
+      <w:r>
+        <w:rPr>
+          <w:lang w:val="en-US"/>
+        </w:rPr>
+        <w:t>. We also observed up to 95% accuracy in scenario identification. These results serve as a proof-of-concept, confirming our integrated approach is feasible and effective.</w:t>
       </w:r>
     </w:p>
     <w:p>
